--- a/sahil_resume.docx
+++ b/sahil_resume.docx
@@ -78,7 +78,7 @@
           </mc:Choice>
           <mc:Fallback>
             <w:pict>
-              <v:rect w14:anchorId="1824F763" id="Rectangle 5" o:spid="_x0000_s1026" style="position:absolute;margin-left:-33pt;margin-top:0;width:612pt;height:101.85pt;z-index:-15816704;visibility:visible;mso-wrap-style:square;mso-wrap-distance-left:9pt;mso-wrap-distance-top:0;mso-wrap-distance-right:9pt;mso-wrap-distance-bottom:0;mso-position-horizontal:absolute;mso-position-horizontal-relative:text;mso-position-vertical:absolute;mso-position-vertical-relative:text;v-text-anchor:top" o:gfxdata="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" fillcolor="#558ed5" stroked="f">
+              <v:rect w14:anchorId="14036389" id="Rectangle 5" o:spid="_x0000_s1026" style="position:absolute;margin-left:-33pt;margin-top:0;width:612pt;height:101.85pt;z-index:-15816704;visibility:visible;mso-wrap-style:square;mso-wrap-distance-left:9pt;mso-wrap-distance-top:0;mso-wrap-distance-right:9pt;mso-wrap-distance-bottom:0;mso-position-horizontal:absolute;mso-position-horizontal-relative:text;mso-position-vertical:absolute;mso-position-vertical-relative:text;v-text-anchor:top" o:gfxdata="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" fillcolor="#558ed5" stroked="f">
                 <v:path arrowok="t"/>
               </v:rect>
             </w:pict>
@@ -1258,7 +1258,7 @@
           </mc:Choice>
           <mc:Fallback>
             <w:pict>
-              <v:rect w14:anchorId="49C25663" id="Rectangle 6" o:spid="_x0000_s1026" style="position:absolute;margin-left:-33pt;margin-top:8.85pt;width:612pt;height:2pt;z-index:-15815680;visibility:visible;mso-wrap-style:square;mso-wrap-distance-left:9pt;mso-wrap-distance-top:0;mso-wrap-distance-right:9pt;mso-wrap-distance-bottom:0;mso-position-horizontal:absolute;mso-position-horizontal-relative:text;mso-position-vertical:absolute;mso-position-vertical-relative:text;v-text-anchor:top" o:gfxdata="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" fillcolor="#385d8a" stroked="f">
+              <v:rect w14:anchorId="3639A002" id="Rectangle 6" o:spid="_x0000_s1026" style="position:absolute;margin-left:-33pt;margin-top:8.85pt;width:612pt;height:2pt;z-index:-15815680;visibility:visible;mso-wrap-style:square;mso-wrap-distance-left:9pt;mso-wrap-distance-top:0;mso-wrap-distance-right:9pt;mso-wrap-distance-bottom:0;mso-position-horizontal:absolute;mso-position-horizontal-relative:text;mso-position-vertical:absolute;mso-position-vertical-relative:text;v-text-anchor:top" o:gfxdata="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" fillcolor="#385d8a" stroked="f">
                 <v:path arrowok="t"/>
               </v:rect>
             </w:pict>
@@ -1386,7 +1386,7 @@
           </mc:Choice>
           <mc:Fallback>
             <w:pict>
-              <v:group w14:anchorId="02F1DCE4" id="Group 21" o:spid="_x0000_s1026" style="width:548.65pt;height:.75pt;mso-position-horizontal-relative:char;mso-position-vertical-relative:line" coordsize="10973,15" o:gfxdata="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">
+              <v:group w14:anchorId="5FD55A0C" id="Group 21" o:spid="_x0000_s1026" style="width:548.65pt;height:.75pt;mso-position-horizontal-relative:char;mso-position-vertical-relative:line" coordsize="10973,15" o:gfxdata="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">
                 <v:rect id="Rectangle 22" o:spid="_x0000_s1027" style="position:absolute;width:10973;height:15;visibility:visible;mso-wrap-style:square;v-text-anchor:top" o:gfxdata="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" fillcolor="black" stroked="f">
                   <v:path arrowok="t"/>
                 </v:rect>
@@ -3711,7 +3711,7 @@
           </mc:Choice>
           <mc:Fallback>
             <w:pict>
-              <v:group w14:anchorId="4398BD34" id="Group 19" o:spid="_x0000_s1026" style="width:548.65pt;height:.75pt;mso-position-horizontal-relative:char;mso-position-vertical-relative:line" coordsize="10973,15" o:gfxdata="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">
+              <v:group w14:anchorId="1EF76DCF" id="Group 19" o:spid="_x0000_s1026" style="width:548.65pt;height:.75pt;mso-position-horizontal-relative:char;mso-position-vertical-relative:line" coordsize="10973,15" o:gfxdata="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">
                 <v:rect id="Rectangle 20" o:spid="_x0000_s1027" style="position:absolute;width:10973;height:15;visibility:visible;mso-wrap-style:square;v-text-anchor:top" o:gfxdata="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" fillcolor="black" stroked="f">
                   <v:path arrowok="t"/>
                 </v:rect>
@@ -4606,7 +4606,7 @@
           </mc:Choice>
           <mc:Fallback>
             <w:pict>
-              <v:rect w14:anchorId="352EEF9E" id="Rectangle 18" o:spid="_x0000_s1026" style="position:absolute;margin-left:38.65pt;margin-top:37.95pt;width:548.65pt;height:.7pt;z-index:-251669504;visibility:visible;mso-wrap-style:square;mso-width-percent:0;mso-height-percent:0;mso-wrap-distance-left:9pt;mso-wrap-distance-top:0;mso-wrap-distance-right:9pt;mso-wrap-distance-bottom:0;mso-position-horizontal:absolute;mso-position-horizontal-relative:page;mso-position-vertical:absolute;mso-position-vertical-relative:text;mso-width-percent:0;mso-height-percent:0;mso-width-relative:page;mso-height-relative:page;v-text-anchor:top" o:gfxdata="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" fillcolor="black" stroked="f">
+              <v:rect w14:anchorId="06981738" id="Rectangle 18" o:spid="_x0000_s1026" style="position:absolute;margin-left:38.65pt;margin-top:37.95pt;width:548.65pt;height:.7pt;z-index:-251669504;visibility:visible;mso-wrap-style:square;mso-width-percent:0;mso-height-percent:0;mso-wrap-distance-left:9pt;mso-wrap-distance-top:0;mso-wrap-distance-right:9pt;mso-wrap-distance-bottom:0;mso-position-horizontal:absolute;mso-position-horizontal-relative:page;mso-position-vertical:absolute;mso-position-vertical-relative:text;mso-width-percent:0;mso-height-percent:0;mso-width-relative:page;mso-height-relative:page;v-text-anchor:top" o:gfxdata="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" fillcolor="black" stroked="f">
                 <v:path arrowok="t"/>
                 <w10:wrap anchorx="page"/>
               </v:rect>
@@ -4721,7 +4721,7 @@
           </mc:Choice>
           <mc:Fallback>
             <w:pict>
-              <v:group w14:anchorId="35C30BF3" id="Group 16" o:spid="_x0000_s1026" style="width:548.65pt;height:.75pt;mso-position-horizontal-relative:char;mso-position-vertical-relative:line" coordsize="10973,15" o:gfxdata="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">
+              <v:group w14:anchorId="25054BBA" id="Group 16" o:spid="_x0000_s1026" style="width:548.65pt;height:.75pt;mso-position-horizontal-relative:char;mso-position-vertical-relative:line" coordsize="10973,15" o:gfxdata="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">
                 <v:rect id="Rectangle 17" o:spid="_x0000_s1027" style="position:absolute;width:10973;height:15;visibility:visible;mso-wrap-style:square;v-text-anchor:top" o:gfxdata="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" fillcolor="black" stroked="f">
                   <v:path arrowok="t"/>
                 </v:rect>
@@ -4820,6 +4820,14 @@
           <w:sz w:val="21"/>
         </w:rPr>
         <w:t xml:space="preserve"> </w:t>
+      </w:r>
+      <w:r>
+        <w:rPr>
+          <w:spacing w:val="-7"/>
+          <w:w w:val="105"/>
+          <w:sz w:val="21"/>
+        </w:rPr>
+        <w:t xml:space="preserve">IBM Cognos, </w:t>
       </w:r>
       <w:r>
         <w:rPr>
@@ -5453,7 +5461,7 @@
           </mc:Choice>
           <mc:Fallback>
             <w:pict>
-              <v:group w14:anchorId="3F1D0661" id="Group 16" o:spid="_x0000_s1026" style="width:548.65pt;height:.75pt;mso-position-horizontal-relative:char;mso-position-vertical-relative:line" coordsize="10973,15" o:gfxdata="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">
+              <v:group w14:anchorId="299F3102" id="Group 16" o:spid="_x0000_s1026" style="width:548.65pt;height:.75pt;mso-position-horizontal-relative:char;mso-position-vertical-relative:line" coordsize="10973,15" o:gfxdata="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">
                 <v:rect id="Rectangle 17" o:spid="_x0000_s1027" style="position:absolute;width:10973;height:15;visibility:visible;mso-wrap-style:square;v-text-anchor:top" o:gfxdata="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" fillcolor="black" stroked="f">
                   <v:path arrowok="t"/>
                 </v:rect>
@@ -6043,7 +6051,7 @@
           </mc:Choice>
           <mc:Fallback>
             <w:pict>
-              <v:group w14:anchorId="2CEF3E5B" id="Group 2" o:spid="_x0000_s1026" style="width:548.65pt;height:.75pt;mso-position-horizontal-relative:char;mso-position-vertical-relative:line" coordsize="10973,15" o:gfxdata="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">
+              <v:group w14:anchorId="1BA23C16" id="Group 2" o:spid="_x0000_s1026" style="width:548.65pt;height:.75pt;mso-position-horizontal-relative:char;mso-position-vertical-relative:line" coordsize="10973,15" o:gfxdata="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">
                 <v:rect id="Rectangle 3" o:spid="_x0000_s1027" style="position:absolute;width:10973;height:15;visibility:visible;mso-wrap-style:square;v-text-anchor:top" o:gfxdata="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" fillcolor="black" stroked="f">
                   <v:path arrowok="t"/>
                 </v:rect>
